--- a/feedback/20210514_A_フィードバック.docx
+++ b/feedback/20210514_A_フィードバック.docx
@@ -54,7 +54,7 @@
             <w:pPr>
               <w:jc w:val="left"/>
               <w:rPr>
-                <w:rFonts w:ascii="游ゴシック" w:eastAsia="游ゴシック" w:hAnsi="游ゴシック" w:cs="Century" w:hint="eastAsia"/>
+                <w:rFonts w:ascii="游ゴシック" w:eastAsia="游ゴシック" w:hAnsi="游ゴシック" w:cs="Century"/>
                 <w:szCs w:val="21"/>
               </w:rPr>
             </w:pPr>
@@ -74,7 +74,7 @@
           <w:p>
             <w:pPr>
               <w:rPr>
-                <w:rFonts w:ascii="游ゴシック" w:eastAsia="游ゴシック" w:hAnsi="游ゴシック" w:cs="Century" w:hint="eastAsia"/>
+                <w:rFonts w:ascii="游ゴシック" w:eastAsia="游ゴシック" w:hAnsi="游ゴシック" w:cs="Century"/>
                 <w:szCs w:val="21"/>
               </w:rPr>
             </w:pPr>
@@ -101,7 +101,7 @@
             <w:pPr>
               <w:jc w:val="left"/>
               <w:rPr>
-                <w:rFonts w:ascii="游ゴシック" w:eastAsia="游ゴシック" w:hAnsi="游ゴシック" w:cs="Century" w:hint="eastAsia"/>
+                <w:rFonts w:ascii="游ゴシック" w:eastAsia="游ゴシック" w:hAnsi="游ゴシック" w:cs="Century"/>
                 <w:szCs w:val="21"/>
               </w:rPr>
             </w:pPr>
@@ -121,7 +121,7 @@
           <w:p>
             <w:pPr>
               <w:rPr>
-                <w:rFonts w:ascii="游ゴシック" w:eastAsia="游ゴシック" w:hAnsi="游ゴシック" w:cs="Century" w:hint="eastAsia"/>
+                <w:rFonts w:ascii="游ゴシック" w:eastAsia="游ゴシック" w:hAnsi="游ゴシック" w:cs="Century"/>
                 <w:szCs w:val="21"/>
               </w:rPr>
             </w:pPr>
@@ -148,7 +148,7 @@
             <w:pPr>
               <w:jc w:val="left"/>
               <w:rPr>
-                <w:rFonts w:ascii="游ゴシック" w:eastAsia="游ゴシック" w:hAnsi="游ゴシック" w:cs="Century" w:hint="eastAsia"/>
+                <w:rFonts w:ascii="游ゴシック" w:eastAsia="游ゴシック" w:hAnsi="游ゴシック" w:cs="Century"/>
                 <w:szCs w:val="21"/>
               </w:rPr>
             </w:pPr>
@@ -168,7 +168,7 @@
           <w:p>
             <w:pPr>
               <w:rPr>
-                <w:rFonts w:ascii="游ゴシック" w:eastAsia="游ゴシック" w:hAnsi="游ゴシック" w:cs="Century" w:hint="eastAsia"/>
+                <w:rFonts w:ascii="游ゴシック" w:eastAsia="游ゴシック" w:hAnsi="游ゴシック" w:cs="Century"/>
                 <w:szCs w:val="21"/>
               </w:rPr>
             </w:pPr>
@@ -183,7 +183,7 @@
           <w:p>
             <w:pPr>
               <w:rPr>
-                <w:rFonts w:ascii="游ゴシック" w:eastAsia="游ゴシック" w:hAnsi="游ゴシック" w:cs="Century" w:hint="eastAsia"/>
+                <w:rFonts w:ascii="游ゴシック" w:eastAsia="游ゴシック" w:hAnsi="游ゴシック" w:cs="Century"/>
                 <w:szCs w:val="21"/>
               </w:rPr>
             </w:pPr>
@@ -198,7 +198,7 @@
           <w:p>
             <w:pPr>
               <w:rPr>
-                <w:rFonts w:ascii="游ゴシック" w:eastAsia="游ゴシック" w:hAnsi="游ゴシック" w:cs="Century" w:hint="eastAsia"/>
+                <w:rFonts w:ascii="游ゴシック" w:eastAsia="游ゴシック" w:hAnsi="游ゴシック" w:cs="Century"/>
                 <w:szCs w:val="21"/>
               </w:rPr>
             </w:pPr>
@@ -225,7 +225,7 @@
             <w:pPr>
               <w:jc w:val="left"/>
               <w:rPr>
-                <w:rFonts w:ascii="游ゴシック" w:eastAsia="游ゴシック" w:hAnsi="游ゴシック" w:cs="Century" w:hint="eastAsia"/>
+                <w:rFonts w:ascii="游ゴシック" w:eastAsia="游ゴシック" w:hAnsi="游ゴシック" w:cs="Century"/>
                 <w:szCs w:val="21"/>
               </w:rPr>
             </w:pPr>
@@ -245,7 +245,7 @@
           <w:p>
             <w:pPr>
               <w:rPr>
-                <w:rFonts w:ascii="游ゴシック" w:eastAsia="游ゴシック" w:hAnsi="游ゴシック" w:cs="Century" w:hint="eastAsia"/>
+                <w:rFonts w:ascii="游ゴシック" w:eastAsia="游ゴシック" w:hAnsi="游ゴシック" w:cs="Century"/>
                 <w:szCs w:val="21"/>
               </w:rPr>
             </w:pPr>
@@ -273,7 +273,7 @@
     <w:p>
       <w:pPr>
         <w:rPr>
-          <w:rFonts w:ascii="游ゴシック" w:eastAsia="游ゴシック" w:hAnsi="游ゴシック" w:hint="eastAsia"/>
+          <w:rFonts w:ascii="游ゴシック" w:eastAsia="游ゴシック" w:hAnsi="游ゴシック"/>
           <w:b/>
           <w:bCs/>
           <w:color w:val="000000" w:themeColor="text1"/>
@@ -334,7 +334,7 @@
     <w:p>
       <w:pPr>
         <w:rPr>
-          <w:rFonts w:ascii="游ゴシック" w:eastAsia="游ゴシック" w:hAnsi="游ゴシック" w:hint="eastAsia"/>
+          <w:rFonts w:ascii="游ゴシック" w:eastAsia="游ゴシック" w:hAnsi="游ゴシック"/>
           <w:color w:val="000000" w:themeColor="text1"/>
           <w:sz w:val="20"/>
           <w:szCs w:val="20"/>
@@ -392,7 +392,7 @@
     <w:p>
       <w:pPr>
         <w:rPr>
-          <w:rFonts w:ascii="游ゴシック" w:eastAsia="游ゴシック" w:hAnsi="游ゴシック" w:hint="eastAsia"/>
+          <w:rFonts w:ascii="游ゴシック" w:eastAsia="游ゴシック" w:hAnsi="游ゴシック"/>
           <w:b/>
           <w:bCs/>
           <w:color w:val="000000" w:themeColor="text1"/>
@@ -521,19 +521,8 @@
           <w:sz w:val="20"/>
           <w:szCs w:val="20"/>
         </w:rPr>
-        <w:t>_20210506_野津幸太.</w:t>
-      </w:r>
-      <w:proofErr w:type="spellStart"/>
-      <w:r>
-        <w:rPr>
-          <w:rFonts w:ascii="游ゴシック" w:eastAsia="游ゴシック" w:hAnsi="游ゴシック"/>
-          <w:color w:val="FF0000"/>
-          <w:sz w:val="20"/>
-          <w:szCs w:val="20"/>
-        </w:rPr>
-        <w:t>docx</w:t>
-      </w:r>
-      <w:proofErr w:type="spellEnd"/>
+        <w:t>_20210506_野津幸太.docx</w:t>
+      </w:r>
       <w:r>
         <w:rPr>
           <w:rFonts w:ascii="游ゴシック" w:eastAsia="游ゴシック" w:hAnsi="游ゴシック" w:hint="eastAsia"/>
@@ -594,7 +583,7 @@
       <w:pPr>
         <w:ind w:leftChars="400" w:left="840"/>
         <w:rPr>
-          <w:rFonts w:ascii="游ゴシック" w:eastAsia="游ゴシック" w:hAnsi="游ゴシック" w:hint="eastAsia"/>
+          <w:rFonts w:ascii="游ゴシック" w:eastAsia="游ゴシック" w:hAnsi="游ゴシック"/>
           <w:color w:val="000000" w:themeColor="text1"/>
           <w:sz w:val="20"/>
           <w:szCs w:val="20"/>
@@ -672,19 +661,8 @@
           <w:sz w:val="20"/>
           <w:szCs w:val="20"/>
         </w:rPr>
-        <w:t>.</w:t>
-      </w:r>
-      <w:proofErr w:type="spellStart"/>
-      <w:r>
-        <w:rPr>
-          <w:rFonts w:ascii="游ゴシック" w:eastAsia="游ゴシック" w:hAnsi="游ゴシック"/>
-          <w:color w:val="FF0000"/>
-          <w:sz w:val="20"/>
-          <w:szCs w:val="20"/>
-        </w:rPr>
-        <w:t>pptx</w:t>
-      </w:r>
-      <w:proofErr w:type="spellEnd"/>
+        <w:t>.pptx</w:t>
+      </w:r>
       <w:r>
         <w:rPr>
           <w:rFonts w:ascii="游ゴシック" w:eastAsia="游ゴシック" w:hAnsi="游ゴシック" w:hint="eastAsia"/>
@@ -797,7 +775,7 @@
       <w:pPr>
         <w:ind w:leftChars="400" w:left="840" w:firstLineChars="200" w:firstLine="400"/>
         <w:rPr>
-          <w:rFonts w:ascii="游ゴシック" w:eastAsia="游ゴシック" w:hAnsi="游ゴシック" w:hint="eastAsia"/>
+          <w:rFonts w:ascii="游ゴシック" w:eastAsia="游ゴシック" w:hAnsi="游ゴシック"/>
           <w:sz w:val="20"/>
           <w:szCs w:val="20"/>
         </w:rPr>
@@ -865,19 +843,8 @@
           <w:sz w:val="20"/>
           <w:szCs w:val="20"/>
         </w:rPr>
-        <w:t>.</w:t>
-      </w:r>
-      <w:proofErr w:type="spellStart"/>
-      <w:r>
-        <w:rPr>
-          <w:rFonts w:ascii="游ゴシック" w:eastAsia="游ゴシック" w:hAnsi="游ゴシック"/>
-          <w:color w:val="FF0000"/>
-          <w:sz w:val="20"/>
-          <w:szCs w:val="20"/>
-        </w:rPr>
-        <w:t>xlsx</w:t>
-      </w:r>
-      <w:proofErr w:type="spellEnd"/>
+        <w:t>.xlsx</w:t>
+      </w:r>
       <w:r>
         <w:rPr>
           <w:rFonts w:ascii="游ゴシック" w:eastAsia="游ゴシック" w:hAnsi="游ゴシック" w:hint="eastAsia"/>
@@ -950,7 +917,7 @@
       <w:pPr>
         <w:ind w:leftChars="400" w:left="840"/>
         <w:rPr>
-          <w:rFonts w:ascii="游ゴシック" w:eastAsia="游ゴシック" w:hAnsi="游ゴシック" w:hint="eastAsia"/>
+          <w:rFonts w:ascii="游ゴシック" w:eastAsia="游ゴシック" w:hAnsi="游ゴシック"/>
           <w:color w:val="000000" w:themeColor="text1"/>
           <w:sz w:val="20"/>
           <w:szCs w:val="20"/>
@@ -1011,19 +978,8 @@
           <w:sz w:val="20"/>
           <w:szCs w:val="20"/>
         </w:rPr>
-        <w:t>_リール遷移図.</w:t>
-      </w:r>
-      <w:proofErr w:type="spellStart"/>
-      <w:r>
-        <w:rPr>
-          <w:rFonts w:ascii="游ゴシック" w:eastAsia="游ゴシック" w:hAnsi="游ゴシック"/>
-          <w:color w:val="FF0000"/>
-          <w:sz w:val="20"/>
-          <w:szCs w:val="20"/>
-        </w:rPr>
-        <w:t>docx</w:t>
-      </w:r>
-      <w:proofErr w:type="spellEnd"/>
+        <w:t>_リール遷移図.docx</w:t>
+      </w:r>
       <w:r>
         <w:rPr>
           <w:rFonts w:ascii="游ゴシック" w:eastAsia="游ゴシック" w:hAnsi="游ゴシック" w:hint="eastAsia"/>
@@ -1114,7 +1070,7 @@
       <w:pPr>
         <w:ind w:leftChars="400" w:left="840"/>
         <w:rPr>
-          <w:rFonts w:ascii="游ゴシック" w:eastAsia="游ゴシック" w:hAnsi="游ゴシック" w:hint="eastAsia"/>
+          <w:rFonts w:ascii="游ゴシック" w:eastAsia="游ゴシック" w:hAnsi="游ゴシック"/>
           <w:color w:val="000000" w:themeColor="text1"/>
           <w:sz w:val="20"/>
           <w:szCs w:val="20"/>
@@ -1136,348 +1092,134 @@
           <w:sz w:val="20"/>
           <w:szCs w:val="20"/>
         </w:rPr>
-        <w:t>（場所が違うのに意味があるの？</w:t>
-      </w:r>
+        <w:t>（場所が違うのに意味があるの？）</w:t>
+      </w:r>
+    </w:p>
+    <w:p>
+      <w:pPr>
+        <w:rPr>
+          <w:rFonts w:ascii="游ゴシック" w:eastAsia="游ゴシック" w:hAnsi="游ゴシック"/>
+          <w:color w:val="000000" w:themeColor="text1"/>
+          <w:sz w:val="20"/>
+          <w:szCs w:val="20"/>
+        </w:rPr>
+      </w:pPr>
+    </w:p>
+    <w:p>
+      <w:pPr>
+        <w:ind w:leftChars="200" w:left="420"/>
+        <w:rPr>
+          <w:rFonts w:ascii="游ゴシック" w:eastAsia="游ゴシック" w:hAnsi="游ゴシック"/>
+          <w:color w:val="000000" w:themeColor="text1"/>
+          <w:sz w:val="20"/>
+          <w:szCs w:val="20"/>
+        </w:rPr>
+      </w:pPr>
+      <w:r>
+        <w:rPr>
+          <w:rFonts w:ascii="游ゴシック" w:eastAsia="游ゴシック" w:hAnsi="游ゴシック" w:hint="eastAsia"/>
+          <w:color w:val="000000" w:themeColor="text1"/>
+          <w:sz w:val="20"/>
+          <w:szCs w:val="20"/>
+        </w:rPr>
+        <w:t>5</w:t>
+      </w:r>
+      <w:r>
+        <w:rPr>
+          <w:rFonts w:ascii="游ゴシック" w:eastAsia="游ゴシック" w:hAnsi="游ゴシック"/>
+          <w:color w:val="000000" w:themeColor="text1"/>
+          <w:sz w:val="20"/>
+          <w:szCs w:val="20"/>
+        </w:rPr>
+        <w:t xml:space="preserve">. </w:t>
+      </w:r>
+      <w:r>
+        <w:rPr>
+          <w:rFonts w:ascii="游ゴシック" w:eastAsia="游ゴシック" w:hAnsi="游ゴシック" w:hint="eastAsia"/>
+          <w:color w:val="000000" w:themeColor="text1"/>
+          <w:sz w:val="20"/>
+          <w:szCs w:val="20"/>
+        </w:rPr>
+        <w:t>設計の成果物としてどんなものを作成するつもりなのかを教えてほしい</w:t>
+      </w:r>
+    </w:p>
+    <w:p>
+      <w:pPr>
+        <w:ind w:leftChars="400" w:left="1240" w:hangingChars="200" w:hanging="400"/>
+        <w:rPr>
+          <w:rFonts w:ascii="游ゴシック" w:eastAsia="游ゴシック" w:hAnsi="游ゴシック"/>
+          <w:color w:val="000000" w:themeColor="text1"/>
+          <w:sz w:val="20"/>
+          <w:szCs w:val="20"/>
+        </w:rPr>
+      </w:pPr>
+      <w:r>
+        <w:rPr>
+          <w:rFonts w:ascii="游ゴシック" w:eastAsia="游ゴシック" w:hAnsi="游ゴシック" w:hint="eastAsia"/>
+          <w:color w:val="000000" w:themeColor="text1"/>
+          <w:sz w:val="20"/>
+          <w:szCs w:val="20"/>
+        </w:rPr>
+        <w:t>→　5、6、7月に作成する成果物がどんなものなのかを洗い出さないとスケジュールを決めることができない</w:t>
+      </w:r>
+    </w:p>
+    <w:p>
+      <w:pPr>
+        <w:ind w:leftChars="400" w:left="1240" w:hangingChars="200" w:hanging="400"/>
+        <w:rPr>
+          <w:rFonts w:ascii="游ゴシック" w:eastAsia="游ゴシック" w:hAnsi="游ゴシック" w:hint="eastAsia"/>
+          <w:color w:val="000000" w:themeColor="text1"/>
+          <w:sz w:val="20"/>
+          <w:szCs w:val="20"/>
+        </w:rPr>
+      </w:pPr>
+      <w:r>
+        <w:rPr>
+          <w:rFonts w:ascii="游ゴシック" w:eastAsia="游ゴシック" w:hAnsi="游ゴシック" w:hint="eastAsia"/>
+          <w:color w:val="000000" w:themeColor="text1"/>
+          <w:sz w:val="20"/>
+          <w:szCs w:val="20"/>
+        </w:rPr>
+        <w:t xml:space="preserve">　　大まかなスケジュールはスケジュール表.xlsxで定めているので中身を決めていく</w:t>
+      </w:r>
+    </w:p>
+    <w:p>
+      <w:pPr>
+        <w:ind w:leftChars="400" w:left="1240" w:hangingChars="200" w:hanging="400"/>
+        <w:rPr>
+          <w:rFonts w:ascii="游ゴシック" w:eastAsia="游ゴシック" w:hAnsi="游ゴシック" w:hint="eastAsia"/>
+          <w:color w:val="FF0000"/>
+          <w:sz w:val="20"/>
+          <w:szCs w:val="20"/>
+        </w:rPr>
+      </w:pPr>
+      <w:r>
+        <w:rPr>
+          <w:rFonts w:ascii="游ゴシック" w:eastAsia="游ゴシック" w:hAnsi="游ゴシック" w:hint="eastAsia"/>
+          <w:color w:val="000000" w:themeColor="text1"/>
+          <w:sz w:val="20"/>
+          <w:szCs w:val="20"/>
+        </w:rPr>
+        <w:t xml:space="preserve">　　</w:t>
+      </w:r>
+      <w:r>
+        <w:rPr>
+          <w:rFonts w:ascii="游ゴシック" w:eastAsia="游ゴシック" w:hAnsi="游ゴシック" w:hint="eastAsia"/>
+          <w:color w:val="FF0000"/>
+          <w:sz w:val="20"/>
+          <w:szCs w:val="20"/>
+        </w:rPr>
+        <w:t>WBSを用いて分析して、ガントチャートなどにして直近の予定（設計の5月から7月）だけでも決める</w:t>
+      </w:r>
+    </w:p>
+    <w:p>
+      <w:pPr>
+        <w:rPr>
+          <w:rFonts w:ascii="游ゴシック" w:eastAsia="游ゴシック" w:hAnsi="游ゴシック" w:hint="eastAsia"/>
+        </w:rPr>
+      </w:pPr>
       <w:bookmarkStart w:id="0" w:name="_GoBack"/>
       <w:bookmarkEnd w:id="0"/>
-      <w:r>
-        <w:rPr>
-          <w:rFonts w:ascii="游ゴシック" w:eastAsia="游ゴシック" w:hAnsi="游ゴシック" w:hint="eastAsia"/>
-          <w:color w:val="FF0000"/>
-          <w:sz w:val="20"/>
-          <w:szCs w:val="20"/>
-        </w:rPr>
-        <w:t>）</w:t>
-      </w:r>
-    </w:p>
-    <w:p>
-      <w:pPr>
-        <w:rPr>
-          <w:rFonts w:ascii="游ゴシック" w:eastAsia="游ゴシック" w:hAnsi="游ゴシック" w:hint="eastAsia"/>
-          <w:color w:val="000000" w:themeColor="text1"/>
-          <w:sz w:val="20"/>
-          <w:szCs w:val="20"/>
-        </w:rPr>
-      </w:pPr>
-    </w:p>
-    <w:p>
-      <w:pPr>
-        <w:rPr>
-          <w:rFonts w:ascii="游ゴシック" w:eastAsia="游ゴシック" w:hAnsi="游ゴシック" w:hint="eastAsia"/>
-          <w:b/>
-          <w:bCs/>
-          <w:color w:val="000000" w:themeColor="text1"/>
-          <w:sz w:val="28"/>
-          <w:szCs w:val="28"/>
-        </w:rPr>
-      </w:pPr>
-      <w:r>
-        <w:rPr>
-          <w:rFonts w:ascii="游ゴシック" w:eastAsia="游ゴシック" w:hAnsi="游ゴシック" w:hint="eastAsia"/>
-          <w:b/>
-          <w:bCs/>
-          <w:color w:val="000000" w:themeColor="text1"/>
-          <w:sz w:val="28"/>
-          <w:szCs w:val="28"/>
-        </w:rPr>
-        <w:t>チーム</w:t>
-      </w:r>
-      <w:r>
-        <w:rPr>
-          <w:rFonts w:ascii="游ゴシック" w:eastAsia="游ゴシック" w:hAnsi="游ゴシック" w:hint="eastAsia"/>
-          <w:b/>
-          <w:bCs/>
-          <w:color w:val="000000" w:themeColor="text1"/>
-          <w:sz w:val="28"/>
-          <w:szCs w:val="28"/>
-        </w:rPr>
-        <w:t>フィードバック</w:t>
-      </w:r>
-      <w:r>
-        <w:rPr>
-          <w:rFonts w:ascii="游ゴシック" w:eastAsia="游ゴシック" w:hAnsi="游ゴシック" w:hint="eastAsia"/>
-          <w:color w:val="000000" w:themeColor="text1"/>
-          <w:sz w:val="20"/>
-          <w:szCs w:val="20"/>
-        </w:rPr>
-        <w:t>：</w:t>
-      </w:r>
-    </w:p>
-    <w:p>
-      <w:pPr>
-        <w:rPr>
-          <w:rFonts w:ascii="游ゴシック" w:eastAsia="游ゴシック" w:hAnsi="游ゴシック"/>
-          <w:color w:val="000000" w:themeColor="text1"/>
-          <w:sz w:val="20"/>
-          <w:szCs w:val="20"/>
-        </w:rPr>
-      </w:pPr>
-    </w:p>
-    <w:p>
-      <w:pPr>
-        <w:rPr>
-          <w:rFonts w:ascii="游ゴシック" w:eastAsia="游ゴシック" w:hAnsi="游ゴシック" w:hint="eastAsia"/>
-          <w:color w:val="000000" w:themeColor="text1"/>
-          <w:sz w:val="20"/>
-          <w:szCs w:val="20"/>
-        </w:rPr>
-      </w:pPr>
-    </w:p>
-    <w:p>
-      <w:pPr>
-        <w:rPr>
-          <w:rFonts w:ascii="游ゴシック" w:eastAsia="游ゴシック" w:hAnsi="游ゴシック" w:hint="eastAsia"/>
-          <w:b/>
-          <w:bCs/>
-          <w:color w:val="000000" w:themeColor="text1"/>
-          <w:sz w:val="28"/>
-          <w:szCs w:val="28"/>
-        </w:rPr>
-      </w:pPr>
-      <w:r>
-        <w:rPr>
-          <w:rFonts w:ascii="游ゴシック" w:eastAsia="游ゴシック" w:hAnsi="游ゴシック" w:hint="eastAsia"/>
-          <w:b/>
-          <w:bCs/>
-          <w:color w:val="000000" w:themeColor="text1"/>
-          <w:sz w:val="28"/>
-          <w:szCs w:val="28"/>
-        </w:rPr>
-        <w:t>個別フィードバック</w:t>
-      </w:r>
-      <w:r>
-        <w:rPr>
-          <w:rFonts w:ascii="游ゴシック" w:eastAsia="游ゴシック" w:hAnsi="游ゴシック" w:hint="eastAsia"/>
-          <w:color w:val="000000" w:themeColor="text1"/>
-          <w:sz w:val="20"/>
-          <w:szCs w:val="20"/>
-        </w:rPr>
-        <w:t>：</w:t>
-      </w:r>
-    </w:p>
-    <w:tbl>
-      <w:tblPr>
-        <w:tblStyle w:val="a4"/>
-        <w:tblW w:w="8500" w:type="dxa"/>
-        <w:jc w:val="center"/>
-        <w:tblLayout w:type="fixed"/>
-        <w:tblLook w:val="06A0" w:firstRow="1" w:lastRow="0" w:firstColumn="1" w:lastColumn="0" w:noHBand="1" w:noVBand="1"/>
-      </w:tblPr>
-      <w:tblGrid>
-        <w:gridCol w:w="1838"/>
-        <w:gridCol w:w="6662"/>
-      </w:tblGrid>
-      <w:tr>
-        <w:trPr>
-          <w:jc w:val="center"/>
-        </w:trPr>
-        <w:tc>
-          <w:tcPr>
-            <w:tcW w:w="1838" w:type="dxa"/>
-            <w:shd w:val="clear" w:color="auto" w:fill="C5E0B3" w:themeFill="accent6" w:themeFillTint="66"/>
-          </w:tcPr>
-          <w:p>
-            <w:pPr>
-              <w:jc w:val="left"/>
-              <w:rPr>
-                <w:rFonts w:ascii="游ゴシック" w:eastAsia="游ゴシック" w:hAnsi="游ゴシック" w:cs="Century" w:hint="eastAsia"/>
-                <w:sz w:val="24"/>
-                <w:szCs w:val="24"/>
-              </w:rPr>
-            </w:pPr>
-            <w:r>
-              <w:rPr>
-                <w:rFonts w:ascii="游ゴシック" w:eastAsia="游ゴシック" w:hAnsi="游ゴシック" w:cs="Century" w:hint="eastAsia"/>
-                <w:sz w:val="24"/>
-                <w:szCs w:val="24"/>
-              </w:rPr>
-              <w:t>長谷虹輝</w:t>
-            </w:r>
-          </w:p>
-        </w:tc>
-        <w:tc>
-          <w:tcPr>
-            <w:tcW w:w="6662" w:type="dxa"/>
-          </w:tcPr>
-          <w:p>
-            <w:pPr>
-              <w:rPr>
-                <w:rFonts w:ascii="游ゴシック" w:eastAsia="游ゴシック" w:hAnsi="游ゴシック" w:cs="Century" w:hint="eastAsia"/>
-                <w:sz w:val="24"/>
-                <w:szCs w:val="24"/>
-              </w:rPr>
-            </w:pPr>
-            <w:r>
-              <w:rPr>
-                <w:rFonts w:ascii="游ゴシック" w:eastAsia="游ゴシック" w:hAnsi="游ゴシック" w:cs="Century" w:hint="eastAsia"/>
-                <w:sz w:val="24"/>
-                <w:szCs w:val="24"/>
-              </w:rPr>
-              <w:t>インターンで授業を</w:t>
-            </w:r>
-            <w:r>
-              <w:rPr>
-                <w:rFonts w:ascii="游ゴシック" w:eastAsia="游ゴシック" w:hAnsi="游ゴシック" w:cs="Century" w:hint="eastAsia"/>
-                <w:sz w:val="24"/>
-                <w:szCs w:val="24"/>
-              </w:rPr>
-              <w:t>受講して</w:t>
-            </w:r>
-            <w:r>
-              <w:rPr>
-                <w:rFonts w:ascii="游ゴシック" w:eastAsia="游ゴシック" w:hAnsi="游ゴシック" w:cs="Century" w:hint="eastAsia"/>
-                <w:sz w:val="24"/>
-                <w:szCs w:val="24"/>
-              </w:rPr>
-              <w:t>いないので特になし</w:t>
-            </w:r>
-          </w:p>
-        </w:tc>
-      </w:tr>
-      <w:tr>
-        <w:trPr>
-          <w:jc w:val="center"/>
-        </w:trPr>
-        <w:tc>
-          <w:tcPr>
-            <w:tcW w:w="1838" w:type="dxa"/>
-            <w:shd w:val="clear" w:color="auto" w:fill="C5E0B3" w:themeFill="accent6" w:themeFillTint="66"/>
-          </w:tcPr>
-          <w:p>
-            <w:pPr>
-              <w:rPr>
-                <w:rFonts w:ascii="游ゴシック" w:eastAsia="游ゴシック" w:hAnsi="游ゴシック" w:cs="Century" w:hint="eastAsia"/>
-                <w:sz w:val="24"/>
-                <w:szCs w:val="24"/>
-              </w:rPr>
-            </w:pPr>
-            <w:r>
-              <w:rPr>
-                <w:rFonts w:ascii="游ゴシック" w:eastAsia="游ゴシック" w:hAnsi="游ゴシック" w:cs="ＭＳ 明朝" w:hint="eastAsia"/>
-                <w:sz w:val="24"/>
-                <w:szCs w:val="24"/>
-              </w:rPr>
-              <w:t>野口遥人</w:t>
-            </w:r>
-          </w:p>
-        </w:tc>
-        <w:tc>
-          <w:tcPr>
-            <w:tcW w:w="6662" w:type="dxa"/>
-          </w:tcPr>
-          <w:p>
-            <w:pPr>
-              <w:rPr>
-                <w:rFonts w:ascii="游ゴシック" w:eastAsia="游ゴシック" w:hAnsi="游ゴシック" w:cs="Century" w:hint="eastAsia"/>
-                <w:sz w:val="24"/>
-                <w:szCs w:val="24"/>
-              </w:rPr>
-            </w:pPr>
-          </w:p>
-        </w:tc>
-      </w:tr>
-      <w:tr>
-        <w:trPr>
-          <w:jc w:val="center"/>
-        </w:trPr>
-        <w:tc>
-          <w:tcPr>
-            <w:tcW w:w="1838" w:type="dxa"/>
-            <w:shd w:val="clear" w:color="auto" w:fill="C5E0B3" w:themeFill="accent6" w:themeFillTint="66"/>
-          </w:tcPr>
-          <w:p>
-            <w:pPr>
-              <w:rPr>
-                <w:rFonts w:ascii="游ゴシック" w:eastAsia="游ゴシック" w:hAnsi="游ゴシック" w:cs="Century" w:hint="eastAsia"/>
-                <w:sz w:val="24"/>
-                <w:szCs w:val="24"/>
-              </w:rPr>
-            </w:pPr>
-            <w:r>
-              <w:rPr>
-                <w:rFonts w:ascii="游ゴシック" w:eastAsia="游ゴシック" w:hAnsi="游ゴシック" w:cs="ＭＳ 明朝" w:hint="eastAsia"/>
-                <w:sz w:val="24"/>
-                <w:szCs w:val="24"/>
-              </w:rPr>
-              <w:t>水井創太</w:t>
-            </w:r>
-          </w:p>
-        </w:tc>
-        <w:tc>
-          <w:tcPr>
-            <w:tcW w:w="6662" w:type="dxa"/>
-          </w:tcPr>
-          <w:p>
-            <w:pPr>
-              <w:rPr>
-                <w:rFonts w:ascii="游ゴシック" w:eastAsia="游ゴシック" w:hAnsi="游ゴシック" w:cs="Century" w:hint="eastAsia"/>
-                <w:sz w:val="24"/>
-                <w:szCs w:val="24"/>
-              </w:rPr>
-            </w:pPr>
-          </w:p>
-        </w:tc>
-      </w:tr>
-      <w:tr>
-        <w:trPr>
-          <w:jc w:val="center"/>
-        </w:trPr>
-        <w:tc>
-          <w:tcPr>
-            <w:tcW w:w="1838" w:type="dxa"/>
-            <w:shd w:val="clear" w:color="auto" w:fill="C5E0B3" w:themeFill="accent6" w:themeFillTint="66"/>
-          </w:tcPr>
-          <w:p>
-            <w:pPr>
-              <w:jc w:val="left"/>
-              <w:rPr>
-                <w:rFonts w:ascii="游ゴシック" w:eastAsia="游ゴシック" w:hAnsi="游ゴシック" w:cs="Century" w:hint="eastAsia"/>
-                <w:sz w:val="24"/>
-                <w:szCs w:val="24"/>
-              </w:rPr>
-            </w:pPr>
-            <w:r>
-              <w:rPr>
-                <w:rFonts w:ascii="游ゴシック" w:eastAsia="游ゴシック" w:hAnsi="游ゴシック" w:cs="ＭＳ 明朝" w:hint="eastAsia"/>
-                <w:sz w:val="24"/>
-                <w:szCs w:val="24"/>
-              </w:rPr>
-              <w:t>野津幸太</w:t>
-            </w:r>
-          </w:p>
-        </w:tc>
-        <w:tc>
-          <w:tcPr>
-            <w:tcW w:w="6662" w:type="dxa"/>
-          </w:tcPr>
-          <w:p>
-            <w:pPr>
-              <w:rPr>
-                <w:rFonts w:ascii="游ゴシック" w:eastAsia="游ゴシック" w:hAnsi="游ゴシック" w:cs="Century" w:hint="eastAsia"/>
-                <w:sz w:val="24"/>
-                <w:szCs w:val="24"/>
-              </w:rPr>
-            </w:pPr>
-          </w:p>
-        </w:tc>
-      </w:tr>
-    </w:tbl>
-    <w:p>
-      <w:pPr>
-        <w:rPr>
-          <w:rFonts w:ascii="游ゴシック" w:eastAsia="游ゴシック" w:hAnsi="游ゴシック" w:hint="eastAsia"/>
-          <w:color w:val="000000" w:themeColor="text1"/>
-          <w:sz w:val="20"/>
-          <w:szCs w:val="20"/>
-        </w:rPr>
-      </w:pPr>
-    </w:p>
-    <w:p>
-      <w:pPr>
-        <w:rPr>
-          <w:rFonts w:ascii="游ゴシック" w:eastAsia="游ゴシック" w:hAnsi="游ゴシック" w:hint="eastAsia"/>
-        </w:rPr>
-      </w:pPr>
     </w:p>
     <w:sectPr>
       <w:pgSz w:w="11906" w:h="16838"/>
@@ -1887,6 +1629,7 @@
   <w:style w:type="character" w:default="1" w:styleId="a0">
     <w:name w:val="Default Paragraph Font"/>
     <w:uiPriority w:val="1"/>
+    <w:semiHidden/>
     <w:unhideWhenUsed/>
   </w:style>
   <w:style w:type="table" w:default="1" w:styleId="a1">
